--- a/evaluation/Sprachniveaus.docx
+++ b/evaluation/Sprachniveaus.docx
@@ -2,22 +2,30 @@
 <file path=word/document.xml><?xml version="1.0" encoding="utf-8"?>
 <w:document xmlns:wpc="http://schemas.microsoft.com/office/word/2010/wordprocessingCanvas" xmlns:mo="http://schemas.microsoft.com/office/mac/office/2008/main" xmlns:mc="http://schemas.openxmlformats.org/markup-compatibility/2006" xmlns:mv="urn:schemas-microsoft-com:mac:vml" xmlns:o="urn:schemas-microsoft-com:office:office" xmlns:r="http://schemas.openxmlformats.org/officeDocument/2006/relationships" xmlns:m="http://schemas.openxmlformats.org/officeDocument/2006/math" xmlns:v="urn:schemas-microsoft-com:vml" xmlns:wp14="http://schemas.microsoft.com/office/word/2010/wordprocessingDrawing" xmlns:wp="http://schemas.openxmlformats.org/drawingml/2006/wordprocessingDrawing" xmlns:w10="urn:schemas-microsoft-com:office:word" xmlns:w="http://schemas.openxmlformats.org/wordprocessingml/2006/main" xmlns:w14="http://schemas.microsoft.com/office/word/2010/wordml" xmlns:wpg="http://schemas.microsoft.com/office/word/2010/wordprocessingGroup" xmlns:wpi="http://schemas.microsoft.com/office/word/2010/wordprocessingInk" xmlns:wne="http://schemas.microsoft.com/office/word/2006/wordml" xmlns:wps="http://schemas.microsoft.com/office/word/2010/wordprocessingShape" mc:Ignorable="w14 wp14">
   <w:body>
+    <w:p>
+      <w:pPr>
+        <w:jc w:val="center"/>
+        <w:rPr>
+          <w:rFonts w:ascii="Source Sans Pro" w:hAnsi="Source Sans Pro"/>
+          <w:b/>
+          <w:sz w:val="40"/>
+          <w:szCs w:val="40"/>
+        </w:rPr>
+      </w:pPr>
+      <w:r>
+        <w:rPr>
+          <w:rFonts w:ascii="Source Sans Pro" w:hAnsi="Source Sans Pro"/>
+          <w:b/>
+          <w:sz w:val="40"/>
+          <w:szCs w:val="40"/>
+        </w:rPr>
+        <w:t>Sprachniveaus</w:t>
+      </w:r>
+    </w:p>
     <w:tbl>
       <w:tblPr>
+        <w:tblStyle w:val="TableGrid"/>
         <w:tblW w:w="14465" w:type="dxa"/>
-        <w:tblBorders>
-          <w:top w:val="single" w:sz="6" w:space="0" w:color="AAAAAA"/>
-          <w:left w:val="single" w:sz="6" w:space="0" w:color="AAAAAA"/>
-          <w:bottom w:val="single" w:sz="6" w:space="0" w:color="AAAAAA"/>
-          <w:right w:val="single" w:sz="6" w:space="0" w:color="AAAAAA"/>
-        </w:tblBorders>
-        <w:shd w:val="clear" w:color="auto" w:fill="F9F9F9"/>
-        <w:tblCellMar>
-          <w:top w:w="15" w:type="dxa"/>
-          <w:left w:w="15" w:type="dxa"/>
-          <w:bottom w:w="15" w:type="dxa"/>
-          <w:right w:w="15" w:type="dxa"/>
-        </w:tblCellMar>
         <w:tblLook w:val="04A0" w:firstRow="1" w:lastRow="0" w:firstColumn="1" w:lastColumn="0" w:noHBand="0" w:noVBand="1"/>
       </w:tblPr>
       <w:tblGrid>
@@ -26,23 +34,12 @@
         <w:gridCol w:w="4636"/>
       </w:tblGrid>
       <w:tr>
+        <w:trPr>
+          <w:trHeight w:val="289"/>
+        </w:trPr>
         <w:tc>
           <w:tcPr>
             <w:tcW w:w="4726" w:type="dxa"/>
-            <w:tcBorders>
-              <w:top w:val="single" w:sz="6" w:space="0" w:color="AAAAAA"/>
-              <w:left w:val="single" w:sz="6" w:space="0" w:color="AAAAAA"/>
-              <w:bottom w:val="single" w:sz="6" w:space="0" w:color="AAAAAA"/>
-              <w:right w:val="single" w:sz="6" w:space="0" w:color="AAAAAA"/>
-            </w:tcBorders>
-            <w:shd w:val="clear" w:color="auto" w:fill="F2F2F2"/>
-            <w:tcMar>
-              <w:top w:w="48" w:type="dxa"/>
-              <w:left w:w="48" w:type="dxa"/>
-              <w:bottom w:w="48" w:type="dxa"/>
-              <w:right w:w="48" w:type="dxa"/>
-            </w:tcMar>
-            <w:vAlign w:val="center"/>
             <w:hideMark/>
           </w:tcPr>
           <w:p>
@@ -50,20 +47,20 @@
               <w:spacing w:line="276" w:lineRule="auto"/>
               <w:jc w:val="center"/>
               <w:rPr>
-                <w:rFonts w:ascii="Helvetica" w:eastAsia="Times New Roman" w:hAnsi="Helvetica" w:cs="Times New Roman"/>
+                <w:rFonts w:ascii="Source Sans Pro" w:eastAsia="Times New Roman" w:hAnsi="Source Sans Pro" w:cs="Times New Roman"/>
                 <w:b/>
                 <w:bCs/>
-                <w:color w:val="000000"/>
+                <w:color w:val="000000" w:themeColor="text1"/>
                 <w:sz w:val="28"/>
                 <w:szCs w:val="28"/>
               </w:rPr>
             </w:pPr>
             <w:r>
               <w:rPr>
-                <w:rFonts w:ascii="Helvetica" w:eastAsia="Times New Roman" w:hAnsi="Helvetica" w:cs="Times New Roman"/>
+                <w:rFonts w:ascii="Source Sans Pro" w:eastAsia="Times New Roman" w:hAnsi="Source Sans Pro" w:cs="Times New Roman"/>
                 <w:b/>
                 <w:bCs/>
-                <w:color w:val="000000"/>
+                <w:color w:val="000000" w:themeColor="text1"/>
                 <w:sz w:val="28"/>
                 <w:szCs w:val="28"/>
               </w:rPr>
@@ -74,20 +71,6 @@
         <w:tc>
           <w:tcPr>
             <w:tcW w:w="5103" w:type="dxa"/>
-            <w:tcBorders>
-              <w:top w:val="single" w:sz="6" w:space="0" w:color="AAAAAA"/>
-              <w:left w:val="single" w:sz="6" w:space="0" w:color="AAAAAA"/>
-              <w:bottom w:val="single" w:sz="6" w:space="0" w:color="AAAAAA"/>
-              <w:right w:val="single" w:sz="6" w:space="0" w:color="AAAAAA"/>
-            </w:tcBorders>
-            <w:shd w:val="clear" w:color="auto" w:fill="F2F2F2"/>
-            <w:tcMar>
-              <w:top w:w="48" w:type="dxa"/>
-              <w:left w:w="48" w:type="dxa"/>
-              <w:bottom w:w="48" w:type="dxa"/>
-              <w:right w:w="48" w:type="dxa"/>
-            </w:tcMar>
-            <w:vAlign w:val="center"/>
             <w:hideMark/>
           </w:tcPr>
           <w:p>
@@ -95,20 +78,20 @@
               <w:spacing w:line="276" w:lineRule="auto"/>
               <w:jc w:val="center"/>
               <w:rPr>
-                <w:rFonts w:ascii="Helvetica" w:eastAsia="Times New Roman" w:hAnsi="Helvetica" w:cs="Times New Roman"/>
+                <w:rFonts w:ascii="Source Sans Pro" w:eastAsia="Times New Roman" w:hAnsi="Source Sans Pro" w:cs="Times New Roman"/>
                 <w:b/>
                 <w:bCs/>
-                <w:color w:val="000000"/>
+                <w:color w:val="000000" w:themeColor="text1"/>
                 <w:sz w:val="28"/>
                 <w:szCs w:val="28"/>
               </w:rPr>
             </w:pPr>
             <w:r>
               <w:rPr>
-                <w:rFonts w:ascii="Helvetica" w:eastAsia="Times New Roman" w:hAnsi="Helvetica" w:cs="Times New Roman"/>
+                <w:rFonts w:ascii="Source Sans Pro" w:eastAsia="Times New Roman" w:hAnsi="Source Sans Pro" w:cs="Times New Roman"/>
                 <w:b/>
                 <w:bCs/>
-                <w:color w:val="000000"/>
+                <w:color w:val="000000" w:themeColor="text1"/>
                 <w:sz w:val="28"/>
                 <w:szCs w:val="28"/>
               </w:rPr>
@@ -119,20 +102,6 @@
         <w:tc>
           <w:tcPr>
             <w:tcW w:w="4636" w:type="dxa"/>
-            <w:tcBorders>
-              <w:top w:val="single" w:sz="6" w:space="0" w:color="AAAAAA"/>
-              <w:left w:val="single" w:sz="6" w:space="0" w:color="AAAAAA"/>
-              <w:bottom w:val="single" w:sz="6" w:space="0" w:color="AAAAAA"/>
-              <w:right w:val="single" w:sz="6" w:space="0" w:color="AAAAAA"/>
-            </w:tcBorders>
-            <w:shd w:val="clear" w:color="auto" w:fill="F2F2F2"/>
-            <w:tcMar>
-              <w:top w:w="48" w:type="dxa"/>
-              <w:left w:w="48" w:type="dxa"/>
-              <w:bottom w:w="48" w:type="dxa"/>
-              <w:right w:w="48" w:type="dxa"/>
-            </w:tcMar>
-            <w:vAlign w:val="center"/>
             <w:hideMark/>
           </w:tcPr>
           <w:p>
@@ -140,20 +109,20 @@
               <w:spacing w:line="276" w:lineRule="auto"/>
               <w:jc w:val="center"/>
               <w:rPr>
-                <w:rFonts w:ascii="Helvetica" w:eastAsia="Times New Roman" w:hAnsi="Helvetica" w:cs="Times New Roman"/>
+                <w:rFonts w:ascii="Source Sans Pro" w:eastAsia="Times New Roman" w:hAnsi="Source Sans Pro" w:cs="Times New Roman"/>
                 <w:b/>
                 <w:bCs/>
-                <w:color w:val="000000"/>
+                <w:color w:val="000000" w:themeColor="text1"/>
                 <w:sz w:val="28"/>
                 <w:szCs w:val="28"/>
               </w:rPr>
             </w:pPr>
             <w:r>
               <w:rPr>
-                <w:rFonts w:ascii="Helvetica" w:eastAsia="Times New Roman" w:hAnsi="Helvetica" w:cs="Times New Roman"/>
+                <w:rFonts w:ascii="Source Sans Pro" w:eastAsia="Times New Roman" w:hAnsi="Source Sans Pro" w:cs="Times New Roman"/>
                 <w:b/>
                 <w:bCs/>
-                <w:color w:val="000000"/>
+                <w:color w:val="000000" w:themeColor="text1"/>
                 <w:sz w:val="28"/>
                 <w:szCs w:val="28"/>
               </w:rPr>
@@ -166,35 +135,22 @@
         <w:tc>
           <w:tcPr>
             <w:tcW w:w="4726" w:type="dxa"/>
-            <w:tcBorders>
-              <w:top w:val="single" w:sz="6" w:space="0" w:color="AAAAAA"/>
-              <w:left w:val="single" w:sz="6" w:space="0" w:color="AAAAAA"/>
-              <w:bottom w:val="single" w:sz="6" w:space="0" w:color="AAAAAA"/>
-              <w:right w:val="single" w:sz="6" w:space="0" w:color="AAAAAA"/>
-            </w:tcBorders>
-            <w:shd w:val="clear" w:color="auto" w:fill="F9F9F9"/>
-            <w:tcMar>
-              <w:top w:w="48" w:type="dxa"/>
-              <w:left w:w="48" w:type="dxa"/>
-              <w:bottom w:w="48" w:type="dxa"/>
-              <w:right w:w="48" w:type="dxa"/>
-            </w:tcMar>
             <w:hideMark/>
           </w:tcPr>
           <w:p>
             <w:pPr>
               <w:spacing w:before="72" w:after="120" w:line="276" w:lineRule="auto"/>
               <w:rPr>
-                <w:rFonts w:ascii="Helvetica" w:hAnsi="Helvetica" w:cs="Times New Roman"/>
-                <w:color w:val="000000"/>
+                <w:rFonts w:ascii="Source Sans Pro" w:hAnsi="Source Sans Pro" w:cs="Times New Roman"/>
+                <w:color w:val="000000" w:themeColor="text1"/>
                 <w:sz w:val="28"/>
                 <w:szCs w:val="28"/>
               </w:rPr>
             </w:pPr>
             <w:r>
               <w:rPr>
-                <w:rFonts w:ascii="Helvetica" w:hAnsi="Helvetica" w:cs="Times New Roman"/>
-                <w:color w:val="000000"/>
+                <w:rFonts w:ascii="Source Sans Pro" w:hAnsi="Source Sans Pro" w:cs="Times New Roman"/>
+                <w:color w:val="000000" w:themeColor="text1"/>
                 <w:sz w:val="28"/>
                 <w:szCs w:val="28"/>
               </w:rPr>
@@ -205,35 +161,22 @@
         <w:tc>
           <w:tcPr>
             <w:tcW w:w="5103" w:type="dxa"/>
-            <w:tcBorders>
-              <w:top w:val="single" w:sz="6" w:space="0" w:color="AAAAAA"/>
-              <w:left w:val="single" w:sz="6" w:space="0" w:color="AAAAAA"/>
-              <w:bottom w:val="single" w:sz="6" w:space="0" w:color="AAAAAA"/>
-              <w:right w:val="single" w:sz="6" w:space="0" w:color="AAAAAA"/>
-            </w:tcBorders>
-            <w:shd w:val="clear" w:color="auto" w:fill="F9F9F9"/>
-            <w:tcMar>
-              <w:top w:w="48" w:type="dxa"/>
-              <w:left w:w="48" w:type="dxa"/>
-              <w:bottom w:w="48" w:type="dxa"/>
-              <w:right w:w="48" w:type="dxa"/>
-            </w:tcMar>
             <w:hideMark/>
           </w:tcPr>
           <w:p>
             <w:pPr>
               <w:spacing w:before="72" w:after="120" w:line="276" w:lineRule="auto"/>
               <w:rPr>
-                <w:rFonts w:ascii="Helvetica" w:hAnsi="Helvetica" w:cs="Times New Roman"/>
-                <w:color w:val="000000"/>
+                <w:rFonts w:ascii="Source Sans Pro" w:hAnsi="Source Sans Pro" w:cs="Times New Roman"/>
+                <w:color w:val="000000" w:themeColor="text1"/>
                 <w:sz w:val="28"/>
                 <w:szCs w:val="28"/>
               </w:rPr>
             </w:pPr>
             <w:r>
               <w:rPr>
-                <w:rFonts w:ascii="Helvetica" w:hAnsi="Helvetica" w:cs="Times New Roman"/>
-                <w:color w:val="000000"/>
+                <w:rFonts w:ascii="Source Sans Pro" w:hAnsi="Source Sans Pro" w:cs="Times New Roman"/>
+                <w:color w:val="000000" w:themeColor="text1"/>
                 <w:sz w:val="28"/>
                 <w:szCs w:val="28"/>
               </w:rPr>
@@ -242,8 +185,8 @@
             <w:proofErr w:type="gramStart"/>
             <w:r>
               <w:rPr>
-                <w:rFonts w:ascii="Helvetica" w:hAnsi="Helvetica" w:cs="Times New Roman"/>
-                <w:color w:val="000000"/>
+                <w:rFonts w:ascii="Source Sans Pro" w:hAnsi="Source Sans Pro" w:cs="Times New Roman"/>
+                <w:color w:val="000000" w:themeColor="text1"/>
                 <w:sz w:val="28"/>
                 <w:szCs w:val="28"/>
               </w:rPr>
@@ -252,8 +195,8 @@
             <w:proofErr w:type="gramEnd"/>
             <w:r>
               <w:rPr>
-                <w:rFonts w:ascii="Helvetica" w:hAnsi="Helvetica" w:cs="Times New Roman"/>
-                <w:color w:val="000000"/>
+                <w:rFonts w:ascii="Source Sans Pro" w:hAnsi="Source Sans Pro" w:cs="Times New Roman"/>
+                <w:color w:val="000000" w:themeColor="text1"/>
                 <w:sz w:val="28"/>
                 <w:szCs w:val="28"/>
               </w:rPr>
@@ -264,56 +207,40 @@
         <w:tc>
           <w:tcPr>
             <w:tcW w:w="4636" w:type="dxa"/>
-            <w:tcBorders>
-              <w:top w:val="single" w:sz="6" w:space="0" w:color="AAAAAA"/>
-              <w:left w:val="single" w:sz="6" w:space="0" w:color="AAAAAA"/>
-              <w:bottom w:val="single" w:sz="6" w:space="0" w:color="AAAAAA"/>
-              <w:right w:val="single" w:sz="6" w:space="0" w:color="AAAAAA"/>
-            </w:tcBorders>
-            <w:shd w:val="clear" w:color="auto" w:fill="F9F9F9"/>
-            <w:tcMar>
-              <w:top w:w="48" w:type="dxa"/>
-              <w:left w:w="48" w:type="dxa"/>
-              <w:bottom w:w="48" w:type="dxa"/>
-              <w:right w:w="48" w:type="dxa"/>
-            </w:tcMar>
             <w:hideMark/>
           </w:tcPr>
           <w:p>
             <w:pPr>
               <w:spacing w:before="72" w:after="120" w:line="276" w:lineRule="auto"/>
               <w:rPr>
-                <w:rFonts w:ascii="Helvetica" w:hAnsi="Helvetica" w:cs="Times New Roman"/>
-                <w:color w:val="000000"/>
+                <w:rFonts w:ascii="Source Sans Pro" w:hAnsi="Source Sans Pro" w:cs="Times New Roman"/>
+                <w:color w:val="000000" w:themeColor="text1"/>
                 <w:sz w:val="28"/>
                 <w:szCs w:val="28"/>
               </w:rPr>
             </w:pPr>
             <w:r>
               <w:rPr>
-                <w:rFonts w:ascii="Helvetica" w:hAnsi="Helvetica" w:cs="Times New Roman"/>
-                <w:color w:val="000000"/>
-                <w:sz w:val="28"/>
-                <w:szCs w:val="28"/>
-              </w:rPr>
-              <w:t xml:space="preserve">Kann ein breites Spektrum anspruchsvoller, längerer Texte verstehen und auch implizite Bedeutungen erfassen. Kann sich spontan und fließend ausdrücken, ohne öfter deutlich erkennbar nach Worten suchen zu müssen. Kann die Sprache im gesellschaftlichen und beruflichen Leben oder in Ausbildung und Studium wirksam und </w:t>
-            </w:r>
-            <w:bookmarkStart w:id="0" w:name="_GoBack"/>
-            <w:bookmarkEnd w:id="0"/>
-            <w:r>
-              <w:rPr>
-                <w:rFonts w:ascii="Helvetica" w:hAnsi="Helvetica" w:cs="Times New Roman"/>
-                <w:color w:val="000000"/>
-                <w:sz w:val="28"/>
-                <w:szCs w:val="28"/>
-              </w:rPr>
-              <w:t>flexibel gebrauchen. Kann sich klar, strukturiert und ausführlich zu komplexen Sachverhalten äußern und dabei verschiedene Mittel zur Textverknüpfung angemessen verwenden.</w:t>
+                <w:rFonts w:ascii="Source Sans Pro" w:hAnsi="Source Sans Pro" w:cs="Times New Roman"/>
+                <w:color w:val="000000" w:themeColor="text1"/>
+                <w:sz w:val="28"/>
+                <w:szCs w:val="28"/>
+              </w:rPr>
+              <w:t>Kann ein breites Spektrum anspruchsvoller, längerer Texte verstehen und auch implizite Bedeutungen erfassen. Kann sich spontan und fließend ausdrücken, ohne öfter deutlich erkennbar nach Worten suchen zu müssen. Kann die Sprache im gesellschaftlichen und beruflichen Leben oder in Ausbildung und Studium wirksam und flexibel gebrauchen. Kann sich klar, strukturiert und ausführlich zu komplexen Sachverhalten äußern und dabei verschiedene Mittel zur Textverknüpfung angemessen verwenden.</w:t>
             </w:r>
           </w:p>
         </w:tc>
       </w:tr>
     </w:tbl>
-    <w:p/>
+    <w:p>
+      <w:pPr>
+        <w:rPr>
+          <w:rFonts w:ascii="Source Sans Pro" w:hAnsi="Source Sans Pro"/>
+        </w:rPr>
+      </w:pPr>
+      <w:bookmarkStart w:id="0" w:name="_GoBack"/>
+      <w:bookmarkEnd w:id="0"/>
+    </w:p>
     <w:sectPr>
       <w:pgSz w:w="16840" w:h="11900" w:orient="landscape"/>
       <w:pgMar w:top="1800" w:right="1440" w:bottom="1800" w:left="1440" w:header="708" w:footer="708" w:gutter="0"/>
@@ -522,6 +449,29 @@
       <w:szCs w:val="20"/>
     </w:rPr>
   </w:style>
+  <w:style w:type="table" w:styleId="TableGrid">
+    <w:name w:val="Table Grid"/>
+    <w:basedOn w:val="TableNormal"/>
+    <w:uiPriority w:val="59"/>
+    <w:rsid w:val="0072745C"/>
+    <w:tblPr>
+      <w:tblInd w:w="0" w:type="dxa"/>
+      <w:tblBorders>
+        <w:top w:val="single" w:sz="4" w:space="0" w:color="auto"/>
+        <w:left w:val="single" w:sz="4" w:space="0" w:color="auto"/>
+        <w:bottom w:val="single" w:sz="4" w:space="0" w:color="auto"/>
+        <w:right w:val="single" w:sz="4" w:space="0" w:color="auto"/>
+        <w:insideH w:val="single" w:sz="4" w:space="0" w:color="auto"/>
+        <w:insideV w:val="single" w:sz="4" w:space="0" w:color="auto"/>
+      </w:tblBorders>
+      <w:tblCellMar>
+        <w:top w:w="0" w:type="dxa"/>
+        <w:left w:w="108" w:type="dxa"/>
+        <w:bottom w:w="0" w:type="dxa"/>
+        <w:right w:w="108" w:type="dxa"/>
+      </w:tblCellMar>
+    </w:tblPr>
+  </w:style>
 </w:styles>
 </file>
 
@@ -722,6 +672,29 @@
       <w:sz w:val="20"/>
       <w:szCs w:val="20"/>
     </w:rPr>
+  </w:style>
+  <w:style w:type="table" w:styleId="TableGrid">
+    <w:name w:val="Table Grid"/>
+    <w:basedOn w:val="TableNormal"/>
+    <w:uiPriority w:val="59"/>
+    <w:rsid w:val="0072745C"/>
+    <w:tblPr>
+      <w:tblInd w:w="0" w:type="dxa"/>
+      <w:tblBorders>
+        <w:top w:val="single" w:sz="4" w:space="0" w:color="auto"/>
+        <w:left w:val="single" w:sz="4" w:space="0" w:color="auto"/>
+        <w:bottom w:val="single" w:sz="4" w:space="0" w:color="auto"/>
+        <w:right w:val="single" w:sz="4" w:space="0" w:color="auto"/>
+        <w:insideH w:val="single" w:sz="4" w:space="0" w:color="auto"/>
+        <w:insideV w:val="single" w:sz="4" w:space="0" w:color="auto"/>
+      </w:tblBorders>
+      <w:tblCellMar>
+        <w:top w:w="0" w:type="dxa"/>
+        <w:left w:w="108" w:type="dxa"/>
+        <w:bottom w:w="0" w:type="dxa"/>
+        <w:right w:w="108" w:type="dxa"/>
+      </w:tblCellMar>
+    </w:tblPr>
   </w:style>
 </w:styles>
 </file>
